--- a/assets/public/Chapter_5_Completing_the_accounting_cycle/documents/ComingSoon.docx
+++ b/assets/public/Chapter_5_Completing_the_accounting_cycle/documents/ComingSoon.docx
@@ -19,6 +19,49 @@
           <w:szCs w:val="72"/>
         </w:rPr>
         <w:t>Coming Soon</w:t>
+      </w:r>
+    </w:p>
+    <w:p/>
+    <w:p>
+      <w:r>
+        <w:rPr>
+          <w:noProof/>
+        </w:rPr>
+        <w:drawing>
+          <wp:inline distT="0" distB="0" distL="0" distR="0" wp14:anchorId="3FF62D5F" wp14:editId="6237660F">
+            <wp:extent cx="5270500" cy="2195830"/>
+            <wp:effectExtent l="0" t="0" r="6350" b="0"/>
+            <wp:docPr id="1" name="Picture 1" descr="4.2_Q1_2.json"/>
+            <wp:cNvGraphicFramePr>
+              <a:graphicFrameLocks xmlns:a="http://schemas.openxmlformats.org/drawingml/2006/main" noChangeAspect="1"/>
+            </wp:cNvGraphicFramePr>
+            <a:graphic xmlns:a="http://schemas.openxmlformats.org/drawingml/2006/main">
+              <a:graphicData uri="http://schemas.openxmlformats.org/drawingml/2006/picture">
+                <pic:pic xmlns:pic="http://schemas.openxmlformats.org/drawingml/2006/picture">
+                  <pic:nvPicPr>
+                    <pic:cNvPr id="1" name=""/>
+                    <pic:cNvPicPr/>
+                  </pic:nvPicPr>
+                  <pic:blipFill>
+                    <a:blip r:embed="rId4"/>
+                    <a:stretch>
+                      <a:fillRect/>
+                    </a:stretch>
+                  </pic:blipFill>
+                  <pic:spPr>
+                    <a:xfrm>
+                      <a:off x="0" y="0"/>
+                      <a:ext cx="5270500" cy="2195830"/>
+                    </a:xfrm>
+                    <a:prstGeom prst="rect">
+                      <a:avLst/>
+                    </a:prstGeom>
+                  </pic:spPr>
+                </pic:pic>
+              </a:graphicData>
+            </a:graphic>
+          </wp:inline>
+        </w:drawing>
       </w:r>
       <w:bookmarkStart w:id="0" w:name="_GoBack"/>
       <w:bookmarkEnd w:id="0"/>

--- a/assets/public/Chapter_5_Completing_the_accounting_cycle/documents/ComingSoon.docx
+++ b/assets/public/Chapter_5_Completing_the_accounting_cycle/documents/ComingSoon.docx
@@ -18,54 +18,21 @@
           <w:sz w:val="72"/>
           <w:szCs w:val="72"/>
         </w:rPr>
-        <w:t>Coming Soon</w:t>
+        <w:t>Coming</w:t>
+      </w:r>
+      <w:bookmarkStart w:id="0" w:name="_GoBack"/>
+      <w:bookmarkEnd w:id="0"/>
+      <w:r>
+        <w:rPr>
+          <w:b/>
+          <w:sz w:val="72"/>
+          <w:szCs w:val="72"/>
+        </w:rPr>
+        <w:t xml:space="preserve"> Soon</w:t>
       </w:r>
     </w:p>
     <w:p/>
-    <w:p>
-      <w:r>
-        <w:rPr>
-          <w:noProof/>
-        </w:rPr>
-        <w:drawing>
-          <wp:inline distT="0" distB="0" distL="0" distR="0" wp14:anchorId="3FF62D5F" wp14:editId="6237660F">
-            <wp:extent cx="5270500" cy="2195830"/>
-            <wp:effectExtent l="0" t="0" r="6350" b="0"/>
-            <wp:docPr id="1" name="Picture 1" descr="4.2_Q1_2.json"/>
-            <wp:cNvGraphicFramePr>
-              <a:graphicFrameLocks xmlns:a="http://schemas.openxmlformats.org/drawingml/2006/main" noChangeAspect="1"/>
-            </wp:cNvGraphicFramePr>
-            <a:graphic xmlns:a="http://schemas.openxmlformats.org/drawingml/2006/main">
-              <a:graphicData uri="http://schemas.openxmlformats.org/drawingml/2006/picture">
-                <pic:pic xmlns:pic="http://schemas.openxmlformats.org/drawingml/2006/picture">
-                  <pic:nvPicPr>
-                    <pic:cNvPr id="1" name=""/>
-                    <pic:cNvPicPr/>
-                  </pic:nvPicPr>
-                  <pic:blipFill>
-                    <a:blip r:embed="rId4"/>
-                    <a:stretch>
-                      <a:fillRect/>
-                    </a:stretch>
-                  </pic:blipFill>
-                  <pic:spPr>
-                    <a:xfrm>
-                      <a:off x="0" y="0"/>
-                      <a:ext cx="5270500" cy="2195830"/>
-                    </a:xfrm>
-                    <a:prstGeom prst="rect">
-                      <a:avLst/>
-                    </a:prstGeom>
-                  </pic:spPr>
-                </pic:pic>
-              </a:graphicData>
-            </a:graphic>
-          </wp:inline>
-        </w:drawing>
-      </w:r>
-      <w:bookmarkStart w:id="0" w:name="_GoBack"/>
-      <w:bookmarkEnd w:id="0"/>
-    </w:p>
+    <w:p/>
     <w:sectPr>
       <w:pgSz w:w="12240" w:h="15840"/>
       <w:pgMar w:top="1440" w:right="1440" w:bottom="1440" w:left="1440" w:header="720" w:footer="720" w:gutter="0"/>
